--- a/CS4400 Project Journal.docx
+++ b/CS4400 Project Journal.docx
@@ -42,11 +42,30 @@
     </w:p>
     <w:p>
       <w:pPr>
-        <w:rPr>
-          <w:sz w:val="24"/>
-          <w:szCs w:val="24"/>
-        </w:rPr>
-      </w:pPr>
+        <w:jc w:val="center"/>
+        <w:rPr>
+          <w:sz w:val="24"/>
+          <w:szCs w:val="24"/>
+        </w:rPr>
+      </w:pPr>
+      <w:r>
+        <w:rPr>
+          <w:b/>
+          <w:bCs/>
+          <w:sz w:val="24"/>
+          <w:szCs w:val="24"/>
+        </w:rPr>
+        <w:t>Team #5</w:t>
+      </w:r>
+      <w:r>
+        <w:rPr>
+          <w:b/>
+          <w:bCs/>
+          <w:sz w:val="24"/>
+          <w:szCs w:val="24"/>
+        </w:rPr>
+        <w:br/>
+      </w:r>
     </w:p>
     <w:p>
       <w:pPr>
@@ -60,91 +79,225 @@
           <w:sz w:val="24"/>
           <w:szCs w:val="24"/>
         </w:rPr>
-        <w:t>We agreed to meet on Mondays before the class starts</w:t>
-      </w:r>
-      <w:r>
-        <w:rPr>
-          <w:sz w:val="24"/>
-          <w:szCs w:val="24"/>
-        </w:rPr>
-        <w:t xml:space="preserve"> at 4:30</w:t>
-      </w:r>
-      <w:r>
-        <w:rPr>
-          <w:sz w:val="24"/>
-          <w:szCs w:val="24"/>
-        </w:rPr>
-        <w:t xml:space="preserve">. We will use this file to track attendance and write </w:t>
-      </w:r>
-      <w:r>
-        <w:rPr>
-          <w:sz w:val="24"/>
-          <w:szCs w:val="24"/>
-        </w:rPr>
-        <w:t xml:space="preserve">notes </w:t>
-      </w:r>
-      <w:r>
-        <w:rPr>
-          <w:sz w:val="24"/>
-          <w:szCs w:val="24"/>
-        </w:rPr>
-        <w:t xml:space="preserve">about our project meetings. </w:t>
-      </w:r>
-      <w:r>
-        <w:rPr>
-          <w:sz w:val="24"/>
-          <w:szCs w:val="24"/>
-        </w:rPr>
-        <w:t xml:space="preserve">Sriram is our </w:t>
-      </w:r>
-      <w:r>
-        <w:rPr>
-          <w:sz w:val="24"/>
-          <w:szCs w:val="24"/>
-        </w:rPr>
-        <w:t xml:space="preserve">team </w:t>
-      </w:r>
-      <w:r>
-        <w:rPr>
-          <w:sz w:val="24"/>
-          <w:szCs w:val="24"/>
-        </w:rPr>
-        <w:t>leader since he</w:t>
-      </w:r>
-      <w:r>
-        <w:rPr>
-          <w:sz w:val="24"/>
-          <w:szCs w:val="24"/>
-        </w:rPr>
-        <w:t>’s</w:t>
-      </w:r>
-      <w:r>
-        <w:rPr>
-          <w:sz w:val="24"/>
-          <w:szCs w:val="24"/>
-        </w:rPr>
-        <w:t xml:space="preserve"> a graduate student and has the most experience in our group.</w:t>
-      </w:r>
-      <w:r>
-        <w:rPr>
-          <w:sz w:val="24"/>
-          <w:szCs w:val="24"/>
-        </w:rPr>
-        <w:t xml:space="preserve"> Based on the workload we might meet for </w:t>
-      </w:r>
-      <w:r>
-        <w:rPr>
-          <w:sz w:val="24"/>
-          <w:szCs w:val="24"/>
-        </w:rPr>
-        <w:t>a</w:t>
-      </w:r>
-      <w:r>
-        <w:rPr>
-          <w:sz w:val="24"/>
-          <w:szCs w:val="24"/>
-        </w:rPr>
-        <w:t xml:space="preserve"> second time during the week.</w:t>
+        <w:t xml:space="preserve">We agreed to meet </w:t>
+      </w:r>
+      <w:r>
+        <w:rPr>
+          <w:sz w:val="24"/>
+          <w:szCs w:val="24"/>
+        </w:rPr>
+        <w:t xml:space="preserve">with Professor </w:t>
+      </w:r>
+      <w:r>
+        <w:rPr>
+          <w:sz w:val="24"/>
+          <w:szCs w:val="24"/>
+        </w:rPr>
+        <w:t>Arava</w:t>
+      </w:r>
+      <w:r>
+        <w:rPr>
+          <w:sz w:val="24"/>
+          <w:szCs w:val="24"/>
+        </w:rPr>
+        <w:t xml:space="preserve">mudhan at </w:t>
+      </w:r>
+      <w:r>
+        <w:rPr>
+          <w:b/>
+          <w:bCs/>
+          <w:sz w:val="24"/>
+          <w:szCs w:val="24"/>
+        </w:rPr>
+        <w:t>5:10</w:t>
+      </w:r>
+      <w:r>
+        <w:rPr>
+          <w:b/>
+          <w:bCs/>
+          <w:sz w:val="24"/>
+          <w:szCs w:val="24"/>
+        </w:rPr>
+        <w:t xml:space="preserve"> </w:t>
+      </w:r>
+      <w:r>
+        <w:rPr>
+          <w:b/>
+          <w:bCs/>
+          <w:sz w:val="24"/>
+          <w:szCs w:val="24"/>
+        </w:rPr>
+        <w:t>pm</w:t>
+      </w:r>
+      <w:r>
+        <w:rPr>
+          <w:sz w:val="24"/>
+          <w:szCs w:val="24"/>
+        </w:rPr>
+        <w:t xml:space="preserve"> before </w:t>
+      </w:r>
+      <w:r>
+        <w:rPr>
+          <w:sz w:val="24"/>
+          <w:szCs w:val="24"/>
+        </w:rPr>
+        <w:t>the class starts</w:t>
+      </w:r>
+      <w:r>
+        <w:rPr>
+          <w:sz w:val="24"/>
+          <w:szCs w:val="24"/>
+        </w:rPr>
+        <w:t xml:space="preserve">. </w:t>
+      </w:r>
+      <w:r>
+        <w:rPr>
+          <w:sz w:val="24"/>
+          <w:szCs w:val="24"/>
+        </w:rPr>
+        <w:t xml:space="preserve">Our </w:t>
+      </w:r>
+      <w:r>
+        <w:rPr>
+          <w:sz w:val="24"/>
+          <w:szCs w:val="24"/>
+        </w:rPr>
+        <w:t xml:space="preserve">first </w:t>
+      </w:r>
+      <w:r>
+        <w:rPr>
+          <w:sz w:val="24"/>
+          <w:szCs w:val="24"/>
+        </w:rPr>
+        <w:t xml:space="preserve">team meeting will be held before that time. The length of it will depend on </w:t>
+      </w:r>
+      <w:r>
+        <w:rPr>
+          <w:sz w:val="24"/>
+          <w:szCs w:val="24"/>
+        </w:rPr>
+        <w:t>the amount of material we need to discuss.</w:t>
+      </w:r>
+      <w:r>
+        <w:rPr>
+          <w:sz w:val="24"/>
+          <w:szCs w:val="24"/>
+        </w:rPr>
+        <w:t xml:space="preserve"> By default it will be</w:t>
+      </w:r>
+      <w:r>
+        <w:rPr>
+          <w:sz w:val="24"/>
+          <w:szCs w:val="24"/>
+        </w:rPr>
+        <w:t xml:space="preserve"> </w:t>
+      </w:r>
+      <w:r>
+        <w:rPr>
+          <w:sz w:val="24"/>
+          <w:szCs w:val="24"/>
+        </w:rPr>
+        <w:t>at</w:t>
+      </w:r>
+      <w:r>
+        <w:rPr>
+          <w:sz w:val="24"/>
+          <w:szCs w:val="24"/>
+        </w:rPr>
+        <w:t xml:space="preserve"> </w:t>
+      </w:r>
+      <w:r>
+        <w:rPr>
+          <w:b/>
+          <w:bCs/>
+          <w:sz w:val="24"/>
+          <w:szCs w:val="24"/>
+        </w:rPr>
+        <w:t>5:00</w:t>
+      </w:r>
+      <w:r>
+        <w:rPr>
+          <w:b/>
+          <w:bCs/>
+          <w:sz w:val="24"/>
+          <w:szCs w:val="24"/>
+        </w:rPr>
+        <w:t xml:space="preserve"> </w:t>
+      </w:r>
+      <w:r>
+        <w:rPr>
+          <w:b/>
+          <w:bCs/>
+          <w:sz w:val="24"/>
+          <w:szCs w:val="24"/>
+        </w:rPr>
+        <w:t>pm</w:t>
+      </w:r>
+      <w:r>
+        <w:rPr>
+          <w:sz w:val="24"/>
+          <w:szCs w:val="24"/>
+        </w:rPr>
+        <w:t>.</w:t>
+      </w:r>
+      <w:r>
+        <w:rPr>
+          <w:sz w:val="24"/>
+          <w:szCs w:val="24"/>
+        </w:rPr>
+        <w:t xml:space="preserve"> </w:t>
+      </w:r>
+      <w:r>
+        <w:rPr>
+          <w:sz w:val="24"/>
+          <w:szCs w:val="24"/>
+        </w:rPr>
+        <w:t xml:space="preserve">Our second meeting will be on Friday at </w:t>
+      </w:r>
+      <w:r>
+        <w:rPr>
+          <w:b/>
+          <w:bCs/>
+          <w:sz w:val="24"/>
+          <w:szCs w:val="24"/>
+        </w:rPr>
+        <w:t>3</w:t>
+      </w:r>
+      <w:r>
+        <w:rPr>
+          <w:b/>
+          <w:bCs/>
+          <w:sz w:val="24"/>
+          <w:szCs w:val="24"/>
+        </w:rPr>
+        <w:t>:00</w:t>
+      </w:r>
+      <w:bookmarkStart w:id="0" w:name="_GoBack"/>
+      <w:bookmarkEnd w:id="0"/>
+      <w:r>
+        <w:rPr>
+          <w:b/>
+          <w:bCs/>
+          <w:sz w:val="24"/>
+          <w:szCs w:val="24"/>
+        </w:rPr>
+        <w:t xml:space="preserve"> </w:t>
+      </w:r>
+      <w:r>
+        <w:rPr>
+          <w:b/>
+          <w:bCs/>
+          <w:sz w:val="24"/>
+          <w:szCs w:val="24"/>
+        </w:rPr>
+        <w:t>pm</w:t>
+      </w:r>
+      <w:r>
+        <w:rPr>
+          <w:sz w:val="24"/>
+          <w:szCs w:val="24"/>
+        </w:rPr>
+        <w:t>.</w:t>
       </w:r>
     </w:p>
     <w:p>
@@ -159,7 +312,106 @@
           <w:sz w:val="24"/>
           <w:szCs w:val="24"/>
         </w:rPr>
-        <w:t>For each meeting we need to answer the following questions:</w:t>
+        <w:t>We have a GitHub repo and a team chat where we will communicate and work on the project.</w:t>
+      </w:r>
+      <w:r>
+        <w:rPr>
+          <w:sz w:val="24"/>
+          <w:szCs w:val="24"/>
+        </w:rPr>
+        <w:t xml:space="preserve"> </w:t>
+      </w:r>
+      <w:r>
+        <w:rPr>
+          <w:sz w:val="24"/>
+          <w:szCs w:val="24"/>
+        </w:rPr>
+        <w:t xml:space="preserve">We will use this file to track attendance and write </w:t>
+      </w:r>
+      <w:r>
+        <w:rPr>
+          <w:sz w:val="24"/>
+          <w:szCs w:val="24"/>
+        </w:rPr>
+        <w:t xml:space="preserve">notes </w:t>
+      </w:r>
+      <w:r>
+        <w:rPr>
+          <w:sz w:val="24"/>
+          <w:szCs w:val="24"/>
+        </w:rPr>
+        <w:t xml:space="preserve">about our project meetings. </w:t>
+      </w:r>
+      <w:r>
+        <w:rPr>
+          <w:sz w:val="24"/>
+          <w:szCs w:val="24"/>
+        </w:rPr>
+        <w:t xml:space="preserve">Sriram is our </w:t>
+      </w:r>
+      <w:r>
+        <w:rPr>
+          <w:sz w:val="24"/>
+          <w:szCs w:val="24"/>
+        </w:rPr>
+        <w:t xml:space="preserve">team </w:t>
+      </w:r>
+      <w:r>
+        <w:rPr>
+          <w:sz w:val="24"/>
+          <w:szCs w:val="24"/>
+        </w:rPr>
+        <w:t>leader since he</w:t>
+      </w:r>
+      <w:r>
+        <w:rPr>
+          <w:sz w:val="24"/>
+          <w:szCs w:val="24"/>
+        </w:rPr>
+        <w:t>’s</w:t>
+      </w:r>
+      <w:r>
+        <w:rPr>
+          <w:sz w:val="24"/>
+          <w:szCs w:val="24"/>
+        </w:rPr>
+        <w:t xml:space="preserve"> a graduate student and has the most experience in our group.</w:t>
+      </w:r>
+      <w:r>
+        <w:rPr>
+          <w:sz w:val="24"/>
+          <w:szCs w:val="24"/>
+        </w:rPr>
+        <w:t xml:space="preserve"> </w:t>
+      </w:r>
+    </w:p>
+    <w:p>
+      <w:pPr>
+        <w:rPr>
+          <w:sz w:val="24"/>
+          <w:szCs w:val="24"/>
+        </w:rPr>
+      </w:pPr>
+      <w:r>
+        <w:rPr>
+          <w:sz w:val="24"/>
+          <w:szCs w:val="24"/>
+        </w:rPr>
+        <w:t xml:space="preserve">For each meeting we </w:t>
+      </w:r>
+      <w:r>
+        <w:rPr>
+          <w:sz w:val="24"/>
+          <w:szCs w:val="24"/>
+        </w:rPr>
+        <w:t>will</w:t>
+      </w:r>
+      <w:r>
+        <w:rPr>
+          <w:sz w:val="24"/>
+          <w:szCs w:val="24"/>
+        </w:rPr>
+        <w:t xml:space="preserve"> answer the following questions:</w:t>
       </w:r>
     </w:p>
     <w:p>
@@ -179,63 +431,21 @@
           <w:sz w:val="24"/>
           <w:szCs w:val="24"/>
         </w:rPr>
-        <w:t>What</w:t>
-      </w:r>
-      <w:r>
-        <w:rPr>
-          <w:sz w:val="24"/>
-          <w:szCs w:val="24"/>
-        </w:rPr>
-        <w:t xml:space="preserve"> </w:t>
-      </w:r>
-      <w:r>
-        <w:rPr>
-          <w:sz w:val="24"/>
-          <w:szCs w:val="24"/>
-        </w:rPr>
-        <w:t>you</w:t>
-      </w:r>
-      <w:r>
-        <w:rPr>
-          <w:sz w:val="24"/>
-          <w:szCs w:val="24"/>
-        </w:rPr>
-        <w:t xml:space="preserve"> </w:t>
-      </w:r>
-      <w:r>
-        <w:rPr>
-          <w:sz w:val="24"/>
-          <w:szCs w:val="24"/>
-        </w:rPr>
-        <w:t>did</w:t>
-      </w:r>
-      <w:r>
-        <w:rPr>
-          <w:sz w:val="24"/>
-          <w:szCs w:val="24"/>
-        </w:rPr>
-        <w:t xml:space="preserve"> </w:t>
-      </w:r>
-      <w:r>
-        <w:rPr>
-          <w:sz w:val="24"/>
-          <w:szCs w:val="24"/>
-        </w:rPr>
-        <w:t>this</w:t>
-      </w:r>
-      <w:r>
-        <w:rPr>
-          <w:sz w:val="24"/>
-          <w:szCs w:val="24"/>
-        </w:rPr>
-        <w:t xml:space="preserve"> </w:t>
-      </w:r>
-      <w:r>
-        <w:rPr>
-          <w:sz w:val="24"/>
-          <w:szCs w:val="24"/>
-        </w:rPr>
-        <w:t>week</w:t>
+        <w:t xml:space="preserve">What </w:t>
+      </w:r>
+      <w:r>
+        <w:rPr>
+          <w:sz w:val="24"/>
+          <w:szCs w:val="24"/>
+        </w:rPr>
+        <w:t xml:space="preserve">did we do </w:t>
+      </w:r>
+      <w:r>
+        <w:rPr>
+          <w:sz w:val="24"/>
+          <w:szCs w:val="24"/>
+        </w:rPr>
+        <w:t>this week</w:t>
       </w:r>
       <w:r>
         <w:rPr>
@@ -262,56 +472,21 @@
           <w:sz w:val="24"/>
           <w:szCs w:val="24"/>
         </w:rPr>
-        <w:t>W</w:t>
-      </w:r>
-      <w:r>
-        <w:rPr>
-          <w:sz w:val="24"/>
-          <w:szCs w:val="24"/>
-        </w:rPr>
-        <w:t>here</w:t>
-      </w:r>
-      <w:r>
-        <w:rPr>
-          <w:sz w:val="24"/>
-          <w:szCs w:val="24"/>
-        </w:rPr>
-        <w:t xml:space="preserve"> </w:t>
-      </w:r>
-      <w:r>
-        <w:rPr>
-          <w:sz w:val="24"/>
-          <w:szCs w:val="24"/>
-        </w:rPr>
-        <w:t>you</w:t>
-      </w:r>
-      <w:r>
-        <w:rPr>
-          <w:sz w:val="24"/>
-          <w:szCs w:val="24"/>
-        </w:rPr>
-        <w:t xml:space="preserve"> n</w:t>
-      </w:r>
-      <w:r>
-        <w:rPr>
-          <w:sz w:val="24"/>
-          <w:szCs w:val="24"/>
-        </w:rPr>
-        <w:t>eed</w:t>
-      </w:r>
-      <w:r>
-        <w:rPr>
-          <w:sz w:val="24"/>
-          <w:szCs w:val="24"/>
-        </w:rPr>
-        <w:t xml:space="preserve"> </w:t>
-      </w:r>
-      <w:r>
-        <w:rPr>
-          <w:sz w:val="24"/>
-          <w:szCs w:val="24"/>
-        </w:rPr>
-        <w:t>help</w:t>
+        <w:t xml:space="preserve">Where </w:t>
+      </w:r>
+      <w:r>
+        <w:rPr>
+          <w:sz w:val="24"/>
+          <w:szCs w:val="24"/>
+        </w:rPr>
+        <w:t>do we</w:t>
+      </w:r>
+      <w:r>
+        <w:rPr>
+          <w:sz w:val="24"/>
+          <w:szCs w:val="24"/>
+        </w:rPr>
+        <w:t xml:space="preserve"> need help</w:t>
       </w:r>
       <w:r>
         <w:rPr>
@@ -338,7 +513,14 @@
           <w:sz w:val="24"/>
           <w:szCs w:val="24"/>
         </w:rPr>
-        <w:t>Any p</w:t>
+        <w:t>Did we face a</w:t>
+      </w:r>
+      <w:r>
+        <w:rPr>
+          <w:sz w:val="24"/>
+          <w:szCs w:val="24"/>
+        </w:rPr>
+        <w:t>ny p</w:t>
       </w:r>
       <w:r>
         <w:rPr>
@@ -346,20 +528,6 @@
           <w:szCs w:val="24"/>
         </w:rPr>
         <w:t>roblems</w:t>
-      </w:r>
-      <w:r>
-        <w:rPr>
-          <w:sz w:val="24"/>
-          <w:szCs w:val="24"/>
-        </w:rPr>
-        <w:t xml:space="preserve"> </w:t>
-      </w:r>
-      <w:r>
-        <w:rPr>
-          <w:sz w:val="24"/>
-          <w:szCs w:val="24"/>
-        </w:rPr>
-        <w:t>faced</w:t>
       </w:r>
       <w:r>
         <w:rPr>
@@ -400,7 +568,14 @@
           <w:sz w:val="24"/>
           <w:szCs w:val="24"/>
         </w:rPr>
-        <w:t>you</w:t>
+        <w:t xml:space="preserve">is our </w:t>
+      </w:r>
+      <w:r>
+        <w:rPr>
+          <w:sz w:val="24"/>
+          <w:szCs w:val="24"/>
+        </w:rPr>
+        <w:t>plan</w:t>
       </w:r>
       <w:r>
         <w:rPr>
@@ -414,35 +589,7 @@
           <w:sz w:val="24"/>
           <w:szCs w:val="24"/>
         </w:rPr>
-        <w:t>plan</w:t>
-      </w:r>
-      <w:r>
-        <w:rPr>
-          <w:sz w:val="24"/>
-          <w:szCs w:val="24"/>
-        </w:rPr>
-        <w:t xml:space="preserve"> </w:t>
-      </w:r>
-      <w:r>
-        <w:rPr>
-          <w:sz w:val="24"/>
-          <w:szCs w:val="24"/>
-        </w:rPr>
-        <w:t>to</w:t>
-      </w:r>
-      <w:r>
-        <w:rPr>
-          <w:sz w:val="24"/>
-          <w:szCs w:val="24"/>
-        </w:rPr>
-        <w:t xml:space="preserve"> </w:t>
-      </w:r>
-      <w:r>
-        <w:rPr>
-          <w:sz w:val="24"/>
-          <w:szCs w:val="24"/>
-        </w:rPr>
-        <w:t>complete</w:t>
+        <w:t>for the</w:t>
       </w:r>
       <w:r>
         <w:rPr>
@@ -487,8 +634,6 @@
           <w:szCs w:val="24"/>
         </w:rPr>
       </w:pPr>
-      <w:bookmarkStart w:id="0" w:name="_GoBack"/>
-      <w:bookmarkEnd w:id="0"/>
     </w:p>
     <w:sectPr>
       <w:pgSz w:w="12240" w:h="15840"/>
